--- a/README_ENG.docx
+++ b/README_ENG.docx
@@ -1,6 +1,6 @@
 
 <file path=word/document.xml><?xml version="1.0" encoding="utf-8"?>
-<w:document xmlns:wpc="http://schemas.microsoft.com/office/word/2010/wordprocessingCanvas" xmlns:cx="http://schemas.microsoft.com/office/drawing/2014/chartex" xmlns:cx1="http://schemas.microsoft.com/office/drawing/2015/9/8/chartex" xmlns:cx2="http://schemas.microsoft.com/office/drawing/2015/10/21/chartex" xmlns:cx3="http://schemas.microsoft.com/office/drawing/2016/5/9/chartex" xmlns:cx4="http://schemas.microsoft.com/office/drawing/2016/5/10/chartex" xmlns:cx5="http://schemas.microsoft.com/office/drawing/2016/5/11/chartex" xmlns:cx6="http://schemas.microsoft.com/office/drawing/2016/5/12/chartex" xmlns:cx7="http://schemas.microsoft.com/office/drawing/2016/5/13/chartex" xmlns:cx8="http://schemas.microsoft.com/office/drawing/2016/5/14/chartex" xmlns:mc="http://schemas.openxmlformats.org/markup-compatibility/2006" xmlns:aink="http://schemas.microsoft.com/office/drawing/2016/ink" xmlns:am3d="http://schemas.microsoft.com/office/drawing/2017/model3d" xmlns:o="urn:schemas-microsoft-com:office:office" xmlns:r="http://schemas.openxmlformats.org/officeDocument/2006/relationships" xmlns:m="http://schemas.openxmlformats.org/officeDocument/2006/math" xmlns:v="urn:schemas-microsoft-com:vml" xmlns:wp14="http://schemas.microsoft.com/office/word/2010/wordprocessingDrawing" xmlns:wp="http://schemas.openxmlformats.org/drawingml/2006/wordprocessingDrawing" xmlns:w10="urn:schemas-microsoft-com:office:word" xmlns:w="http://schemas.openxmlformats.org/wordprocessingml/2006/main" xmlns:w14="http://schemas.microsoft.com/office/word/2010/wordml" xmlns:w15="http://schemas.microsoft.com/office/word/2012/wordml" xmlns:w16cid="http://schemas.microsoft.com/office/word/2016/wordml/cid" xmlns:w16se="http://schemas.microsoft.com/office/word/2015/wordml/symex" xmlns:wpg="http://schemas.microsoft.com/office/word/2010/wordprocessingGroup" xmlns:wpi="http://schemas.microsoft.com/office/word/2010/wordprocessingInk" xmlns:wne="http://schemas.microsoft.com/office/word/2006/wordml" xmlns:wps="http://schemas.microsoft.com/office/word/2010/wordprocessingShape" mc:Ignorable="w14 w15 w16se w16cid wp14">
+<w:document xmlns:wpc="http://schemas.microsoft.com/office/word/2010/wordprocessingCanvas" xmlns:mc="http://schemas.openxmlformats.org/markup-compatibility/2006" xmlns:o="urn:schemas-microsoft-com:office:office" xmlns:r="http://schemas.openxmlformats.org/officeDocument/2006/relationships" xmlns:m="http://schemas.openxmlformats.org/officeDocument/2006/math" xmlns:v="urn:schemas-microsoft-com:vml" xmlns:wp14="http://schemas.microsoft.com/office/word/2010/wordprocessingDrawing" xmlns:wp="http://schemas.openxmlformats.org/drawingml/2006/wordprocessingDrawing" xmlns:w10="urn:schemas-microsoft-com:office:word" xmlns:w="http://schemas.openxmlformats.org/wordprocessingml/2006/main" xmlns:w14="http://schemas.microsoft.com/office/word/2010/wordml" xmlns:w15="http://schemas.microsoft.com/office/word/2012/wordml" xmlns:wpg="http://schemas.microsoft.com/office/word/2010/wordprocessingGroup" xmlns:wpi="http://schemas.microsoft.com/office/word/2010/wordprocessingInk" xmlns:wne="http://schemas.microsoft.com/office/word/2006/wordml" xmlns:wps="http://schemas.microsoft.com/office/word/2010/wordprocessingShape" mc:Ignorable="w14 w15 wp14">
   <w:body>
     <w:p>
       <w:pPr>
@@ -648,18 +648,9 @@
           <w:sz w:val="24"/>
           <w:szCs w:val="24"/>
         </w:rPr>
-        <w:t>all_quantized_</w:t>
-      </w:r>
-      <w:proofErr w:type="gramStart"/>
-      <w:r>
-        <w:rPr>
-          <w:sz w:val="24"/>
-          <w:szCs w:val="24"/>
-        </w:rPr>
-        <w:t>model.pb</w:t>
+        <w:t>all_quantized_model.pb</w:t>
       </w:r>
       <w:proofErr w:type="spellEnd"/>
-      <w:proofErr w:type="gramEnd"/>
       <w:r>
         <w:rPr>
           <w:sz w:val="24"/>
@@ -743,6 +734,14 @@
           <w:szCs w:val="24"/>
         </w:rPr>
       </w:pPr>
+    </w:p>
+    <w:p>
+      <w:pPr>
+        <w:rPr>
+          <w:sz w:val="24"/>
+          <w:szCs w:val="24"/>
+        </w:rPr>
+      </w:pPr>
       <w:r>
         <w:rPr>
           <w:sz w:val="24"/>
@@ -802,23 +801,7 @@
           <w:sz w:val="24"/>
           <w:szCs w:val="24"/>
         </w:rPr>
-        <w:t>The test dataset in /private/</w:t>
-      </w:r>
-      <w:proofErr w:type="spellStart"/>
-      <w:r>
-        <w:rPr>
-          <w:sz w:val="24"/>
-          <w:szCs w:val="24"/>
-        </w:rPr>
-        <w:t>liusongwei</w:t>
-      </w:r>
-      <w:proofErr w:type="spellEnd"/>
-      <w:r>
-        <w:rPr>
-          <w:sz w:val="24"/>
-          <w:szCs w:val="24"/>
-        </w:rPr>
-        <w:t>/ can also be downloaded and preprocess</w:t>
+        <w:t>The test dataset in /private/liusongwei/ can also be downloaded and preprocess</w:t>
       </w:r>
       <w:r>
         <w:rPr>
@@ -880,7 +863,6 @@
           <w:sz w:val="36"/>
           <w:szCs w:val="36"/>
         </w:rPr>
-        <w:lastRenderedPageBreak/>
         <w:t>R</w:t>
       </w:r>
       <w:r>
@@ -893,7 +875,7 @@
     </w:p>
     <w:tbl>
       <w:tblPr>
-        <w:tblStyle w:val="TableGrid"/>
+        <w:tblStyle w:val="a3"/>
         <w:tblW w:w="0" w:type="auto"/>
         <w:tblLook w:val="04A0" w:firstRow="1" w:lastRow="0" w:firstColumn="1" w:lastColumn="0" w:noHBand="0" w:noVBand="1"/>
       </w:tblPr>
@@ -1757,7 +1739,7 @@
           </w:tcPr>
           <w:p>
             <w:pPr>
-              <w:jc w:val="center"/>
+              <w:ind w:firstLineChars="100" w:firstLine="240"/>
               <w:rPr>
                 <w:rFonts w:cstheme="minorHAnsi"/>
                 <w:sz w:val="24"/>
@@ -1772,6 +1754,24 @@
               </w:rPr>
               <w:t>LAMR:</w:t>
             </w:r>
+            <w:r>
+              <w:rPr>
+                <w:rFonts w:cstheme="minorHAnsi"/>
+                <w:sz w:val="24"/>
+                <w:szCs w:val="24"/>
+              </w:rPr>
+              <w:t xml:space="preserve"> </w:t>
+            </w:r>
+            <w:r>
+              <w:rPr>
+                <w:rFonts w:cstheme="minorHAnsi"/>
+                <w:sz w:val="24"/>
+                <w:szCs w:val="24"/>
+              </w:rPr>
+              <w:t>0.526</w:t>
+            </w:r>
+            <w:bookmarkStart w:id="0" w:name="_GoBack"/>
+            <w:bookmarkEnd w:id="0"/>
           </w:p>
         </w:tc>
         <w:tc>
@@ -1920,7 +1920,6 @@
             <w:r>
               <w:rPr>
                 <w:rFonts w:cstheme="minorHAnsi"/>
-                <w:color w:val="FF0000"/>
                 <w:sz w:val="24"/>
                 <w:szCs w:val="24"/>
               </w:rPr>
@@ -2043,8 +2042,6 @@
           <w:szCs w:val="24"/>
         </w:rPr>
       </w:pPr>
-      <w:bookmarkStart w:id="0" w:name="_GoBack"/>
-      <w:bookmarkEnd w:id="0"/>
     </w:p>
     <w:p>
       <w:pPr>
@@ -2081,7 +2078,7 @@
 </file>
 
 <file path=word/styles.xml><?xml version="1.0" encoding="utf-8"?>
-<w:styles xmlns:mc="http://schemas.openxmlformats.org/markup-compatibility/2006" xmlns:r="http://schemas.openxmlformats.org/officeDocument/2006/relationships" xmlns:w="http://schemas.openxmlformats.org/wordprocessingml/2006/main" xmlns:w14="http://schemas.microsoft.com/office/word/2010/wordml" xmlns:w15="http://schemas.microsoft.com/office/word/2012/wordml" xmlns:w16cid="http://schemas.microsoft.com/office/word/2016/wordml/cid" xmlns:w16se="http://schemas.microsoft.com/office/word/2015/wordml/symex" mc:Ignorable="w14 w15 w16se w16cid">
+<w:styles xmlns:mc="http://schemas.openxmlformats.org/markup-compatibility/2006" xmlns:r="http://schemas.openxmlformats.org/officeDocument/2006/relationships" xmlns:w="http://schemas.openxmlformats.org/wordprocessingml/2006/main" xmlns:w14="http://schemas.microsoft.com/office/word/2010/wordml" xmlns:w15="http://schemas.microsoft.com/office/word/2012/wordml" mc:Ignorable="w14 w15">
   <w:docDefaults>
     <w:rPrDefault>
       <w:rPr>
@@ -2094,7 +2091,7 @@
     </w:rPrDefault>
     <w:pPrDefault/>
   </w:docDefaults>
-  <w:latentStyles w:defLockedState="0" w:defUIPriority="99" w:defSemiHidden="0" w:defUnhideWhenUsed="0" w:defQFormat="0" w:count="376">
+  <w:latentStyles w:defLockedState="0" w:defUIPriority="99" w:defSemiHidden="0" w:defUnhideWhenUsed="0" w:defQFormat="0" w:count="371">
     <w:lsdException w:name="Normal" w:uiPriority="0" w:qFormat="1"/>
     <w:lsdException w:name="heading 1" w:uiPriority="9" w:qFormat="1"/>
     <w:lsdException w:name="heading 2" w:semiHidden="1" w:uiPriority="9" w:unhideWhenUsed="1" w:qFormat="1"/>
@@ -2466,13 +2463,8 @@
     <w:lsdException w:name="List Table 5 Dark Accent 6" w:uiPriority="50"/>
     <w:lsdException w:name="List Table 6 Colorful Accent 6" w:uiPriority="51"/>
     <w:lsdException w:name="List Table 7 Colorful Accent 6" w:uiPriority="52"/>
-    <w:lsdException w:name="Mention" w:semiHidden="1" w:unhideWhenUsed="1"/>
-    <w:lsdException w:name="Smart Hyperlink" w:semiHidden="1" w:unhideWhenUsed="1"/>
-    <w:lsdException w:name="Hashtag" w:semiHidden="1" w:unhideWhenUsed="1"/>
-    <w:lsdException w:name="Unresolved Mention" w:semiHidden="1" w:unhideWhenUsed="1"/>
-    <w:lsdException w:name="Smart Link" w:semiHidden="1" w:unhideWhenUsed="1"/>
   </w:latentStyles>
-  <w:style w:type="paragraph" w:default="1" w:styleId="Normal">
+  <w:style w:type="paragraph" w:default="1" w:styleId="a">
     <w:name w:val="Normal"/>
     <w:qFormat/>
     <w:pPr>
@@ -2480,13 +2472,13 @@
       <w:jc w:val="both"/>
     </w:pPr>
   </w:style>
-  <w:style w:type="character" w:default="1" w:styleId="DefaultParagraphFont">
+  <w:style w:type="character" w:default="1" w:styleId="a0">
     <w:name w:val="Default Paragraph Font"/>
     <w:uiPriority w:val="1"/>
     <w:semiHidden/>
     <w:unhideWhenUsed/>
   </w:style>
-  <w:style w:type="table" w:default="1" w:styleId="TableNormal">
+  <w:style w:type="table" w:default="1" w:styleId="a1">
     <w:name w:val="Normal Table"/>
     <w:uiPriority w:val="99"/>
     <w:semiHidden/>
@@ -2501,15 +2493,15 @@
       </w:tblCellMar>
     </w:tblPr>
   </w:style>
-  <w:style w:type="numbering" w:default="1" w:styleId="NoList">
+  <w:style w:type="numbering" w:default="1" w:styleId="a2">
     <w:name w:val="No List"/>
     <w:uiPriority w:val="99"/>
     <w:semiHidden/>
     <w:unhideWhenUsed/>
   </w:style>
-  <w:style w:type="table" w:styleId="TableGrid">
+  <w:style w:type="table" w:styleId="a3">
     <w:name w:val="Table Grid"/>
-    <w:basedOn w:val="TableNormal"/>
+    <w:basedOn w:val="a1"/>
     <w:uiPriority w:val="39"/>
     <w:rsid w:val="007516F1"/>
     <w:tblPr>
